--- a/Test_BP/Fol_2k_files_500(2)/de-DE/file 500_2 - Copy (122)_de.docx
+++ b/Test_BP/Fol_2k_files_500(2)/de-DE/file 500_2 - Copy (122)_de.docx
@@ -1,7 +1,7 @@
 
 <file path=word/document.xml><?xml version="1.0" encoding="utf-8"?>
 <w:document xmlns:wpc="http://schemas.microsoft.com/office/word/2010/wordprocessingCanvas" xmlns:cx="http://schemas.microsoft.com/office/drawing/2014/chartex" xmlns:cx1="http://schemas.microsoft.com/office/drawing/2015/9/8/chartex" xmlns:cx2="http://schemas.microsoft.com/office/drawing/2015/10/21/chartex" xmlns:cx3="http://schemas.microsoft.com/office/drawing/2016/5/9/chartex" xmlns:cx4="http://schemas.microsoft.com/office/drawing/2016/5/10/chartex" xmlns:cx5="http://schemas.microsoft.com/office/drawing/2016/5/11/chartex" xmlns:mc="http://schemas.openxmlformats.org/markup-compatibility/2006" xmlns:o="urn:schemas-microsoft-com:office:office" xmlns:r="http://schemas.openxmlformats.org/officeDocument/2006/relationships" xmlns:m="http://schemas.openxmlformats.org/officeDocument/2006/math" xmlns:v="urn:schemas-microsoft-com:vml" xmlns:wp14="http://schemas.microsoft.com/office/word/2010/wordprocessingDrawing" xmlns:wp="http://schemas.openxmlformats.org/drawingml/2006/wordprocessingDrawing" xmlns:w10="urn:schemas-microsoft-com:office:word" xmlns:w="http://schemas.openxmlformats.org/wordprocessingml/2006/main" xmlns:w14="http://schemas.microsoft.com/office/word/2010/wordml" xmlns:w15="http://schemas.microsoft.com/office/word/2012/wordml" xmlns:wne="http://schemas.microsoft.com/office/word/2006/wordml" xmlns:wpg="http://schemas.microsoft.com/office/word/2010/wordprocessingGroup" xmlns:wpi="http://schemas.microsoft.com/office/word/2010/wordprocessingInk" xmlns:wps="http://schemas.microsoft.com/office/word/2010/wordprocessingShape" mc:Ignorable="w14 w15 wp14">
-  <!-- Generated by Aspose.Words for Java 20.12.0 -->
+  <!-- Generated by Aspose.Words for Java 21.10.0 -->
   <w:body>
     <w:p>
       <w:pPr>
@@ -35,44 +35,44 @@
           <w:highlight w:val="none"/>
           <w:u w:val="none" w:color="auto"/>
           <w:effect w:val="none"/>
-          <w:bdr w:val="nil"/>
-          <w:shd w:val="clear" w:color="auto" w:fill="auto"/>
-          <w:vertAlign w:val="baseline"/>
-          <w:rtl w:val="0"/>
-          <w:cs w:val="0"/>
-          <w:lang w:val="de-DE" w:eastAsia="zh-TW" w:bidi="ar-SA"/>
-        </w:rPr>
-        <w:t>t èëxcèëpt tõò sõò tèëmpèër müütüüãæl tãæstèës mõòthèër.</w:t>
-      </w:r>
-      <w:r>
-        <w:rPr>
-          <w:rStyle w:val="DefaultParagraphFont"/>
-          <w:rFonts w:ascii="Calibri" w:eastAsia="Calibri" w:hAnsi="Calibri" w:cs="Calibri"/>
-          <w:b w:val="0"/>
-          <w:bCs w:val="0"/>
-          <w:i w:val="0"/>
-          <w:iCs w:val="0"/>
-          <w:caps w:val="0"/>
-          <w:smallCaps w:val="0"/>
-          <w:strike w:val="0"/>
-          <w:dstrike w:val="0"/>
-          <w:outline w:val="0"/>
-          <w:shadow w:val="0"/>
-          <w:emboss w:val="0"/>
-          <w:imprint w:val="0"/>
-          <w:noProof w:val="0"/>
-          <w:vanish w:val="0"/>
-          <w:color w:val="auto"/>
-          <w:spacing w:val="0"/>
-          <w:w w:val="100"/>
-          <w:kern w:val="0"/>
-          <w:position w:val="0"/>
-          <w:sz w:val="22"/>
-          <w:szCs w:val="22"/>
-          <w:highlight w:val="none"/>
-          <w:u w:val="none" w:color="auto"/>
-          <w:effect w:val="none"/>
-          <w:bdr w:val="nil"/>
+          <w:bdr w:val="none" w:sz="0" w:space="0" w:color="auto"/>
+          <w:shd w:val="clear" w:color="auto" w:fill="auto"/>
+          <w:vertAlign w:val="baseline"/>
+          <w:rtl w:val="0"/>
+          <w:cs w:val="0"/>
+          <w:lang w:val="de-DE" w:eastAsia="zh-TW" w:bidi="ar-SA"/>
+        </w:rPr>
+        <w:t>t ééxcéépt tôõ sôõ téémpéér múýtúýáál táástéés môõthéér.</w:t>
+      </w:r>
+      <w:r>
+        <w:rPr>
+          <w:rStyle w:val="DefaultParagraphFont"/>
+          <w:rFonts w:ascii="Calibri" w:eastAsia="Calibri" w:hAnsi="Calibri" w:cs="Calibri"/>
+          <w:b w:val="0"/>
+          <w:bCs w:val="0"/>
+          <w:i w:val="0"/>
+          <w:iCs w:val="0"/>
+          <w:caps w:val="0"/>
+          <w:smallCaps w:val="0"/>
+          <w:strike w:val="0"/>
+          <w:dstrike w:val="0"/>
+          <w:outline w:val="0"/>
+          <w:shadow w:val="0"/>
+          <w:emboss w:val="0"/>
+          <w:imprint w:val="0"/>
+          <w:noProof w:val="0"/>
+          <w:vanish w:val="0"/>
+          <w:color w:val="auto"/>
+          <w:spacing w:val="0"/>
+          <w:w w:val="100"/>
+          <w:kern w:val="0"/>
+          <w:position w:val="0"/>
+          <w:sz w:val="22"/>
+          <w:szCs w:val="22"/>
+          <w:highlight w:val="none"/>
+          <w:u w:val="none" w:color="auto"/>
+          <w:effect w:val="none"/>
+          <w:bdr w:val="none" w:sz="0" w:space="0" w:color="auto"/>
           <w:shd w:val="clear" w:color="auto" w:fill="auto"/>
           <w:vertAlign w:val="baseline"/>
           <w:rtl w:val="0"/>
@@ -109,44 +109,44 @@
           <w:highlight w:val="none"/>
           <w:u w:val="none" w:color="auto"/>
           <w:effect w:val="none"/>
-          <w:bdr w:val="nil"/>
-          <w:shd w:val="clear" w:color="auto" w:fill="auto"/>
-          <w:vertAlign w:val="baseline"/>
-          <w:rtl w:val="0"/>
-          <w:cs w:val="0"/>
-          <w:lang w:val="de-DE" w:eastAsia="zh-TW" w:bidi="ar-SA"/>
-        </w:rPr>
-        <w:t>Întèërèëstèëd cýýltïìvåâtèëd ïìts còöntïìnýýïìng nòöw yèët åârèë.</w:t>
-      </w:r>
-      <w:r>
-        <w:rPr>
-          <w:rStyle w:val="DefaultParagraphFont"/>
-          <w:rFonts w:ascii="Calibri" w:eastAsia="Calibri" w:hAnsi="Calibri" w:cs="Calibri"/>
-          <w:b w:val="0"/>
-          <w:bCs w:val="0"/>
-          <w:i w:val="0"/>
-          <w:iCs w:val="0"/>
-          <w:caps w:val="0"/>
-          <w:smallCaps w:val="0"/>
-          <w:strike w:val="0"/>
-          <w:dstrike w:val="0"/>
-          <w:outline w:val="0"/>
-          <w:shadow w:val="0"/>
-          <w:emboss w:val="0"/>
-          <w:imprint w:val="0"/>
-          <w:noProof w:val="0"/>
-          <w:vanish w:val="0"/>
-          <w:color w:val="auto"/>
-          <w:spacing w:val="0"/>
-          <w:w w:val="100"/>
-          <w:kern w:val="0"/>
-          <w:position w:val="0"/>
-          <w:sz w:val="22"/>
-          <w:szCs w:val="22"/>
-          <w:highlight w:val="none"/>
-          <w:u w:val="none" w:color="auto"/>
-          <w:effect w:val="none"/>
-          <w:bdr w:val="nil"/>
+          <w:bdr w:val="none" w:sz="0" w:space="0" w:color="auto"/>
+          <w:shd w:val="clear" w:color="auto" w:fill="auto"/>
+          <w:vertAlign w:val="baseline"/>
+          <w:rtl w:val="0"/>
+          <w:cs w:val="0"/>
+          <w:lang w:val="de-DE" w:eastAsia="zh-TW" w:bidi="ar-SA"/>
+        </w:rPr>
+        <w:t>Íntéérééstééd cûûltíívããtééd ííts cóöntíínûûííng nóöw yéét ããréé.</w:t>
+      </w:r>
+      <w:r>
+        <w:rPr>
+          <w:rStyle w:val="DefaultParagraphFont"/>
+          <w:rFonts w:ascii="Calibri" w:eastAsia="Calibri" w:hAnsi="Calibri" w:cs="Calibri"/>
+          <w:b w:val="0"/>
+          <w:bCs w:val="0"/>
+          <w:i w:val="0"/>
+          <w:iCs w:val="0"/>
+          <w:caps w:val="0"/>
+          <w:smallCaps w:val="0"/>
+          <w:strike w:val="0"/>
+          <w:dstrike w:val="0"/>
+          <w:outline w:val="0"/>
+          <w:shadow w:val="0"/>
+          <w:emboss w:val="0"/>
+          <w:imprint w:val="0"/>
+          <w:noProof w:val="0"/>
+          <w:vanish w:val="0"/>
+          <w:color w:val="auto"/>
+          <w:spacing w:val="0"/>
+          <w:w w:val="100"/>
+          <w:kern w:val="0"/>
+          <w:position w:val="0"/>
+          <w:sz w:val="22"/>
+          <w:szCs w:val="22"/>
+          <w:highlight w:val="none"/>
+          <w:u w:val="none" w:color="auto"/>
+          <w:effect w:val="none"/>
+          <w:bdr w:val="none" w:sz="0" w:space="0" w:color="auto"/>
           <w:shd w:val="clear" w:color="auto" w:fill="auto"/>
           <w:vertAlign w:val="baseline"/>
           <w:rtl w:val="0"/>
@@ -183,44 +183,44 @@
           <w:highlight w:val="none"/>
           <w:u w:val="none" w:color="auto"/>
           <w:effect w:val="none"/>
-          <w:bdr w:val="nil"/>
-          <w:shd w:val="clear" w:color="auto" w:fill="auto"/>
-          <w:vertAlign w:val="baseline"/>
-          <w:rtl w:val="0"/>
-          <w:cs w:val="0"/>
-          <w:lang w:val="de-DE" w:eastAsia="zh-TW" w:bidi="ar-SA"/>
-        </w:rPr>
-        <w:t>Óüùt ììntêërêëstêëd äáccêëptäáncêë öóüùr päártììäálììty äáffröóntììng üùnplêëäásäánt why äádd.</w:t>
-      </w:r>
-      <w:r>
-        <w:rPr>
-          <w:rStyle w:val="DefaultParagraphFont"/>
-          <w:rFonts w:ascii="Calibri" w:eastAsia="Calibri" w:hAnsi="Calibri" w:cs="Calibri"/>
-          <w:b w:val="0"/>
-          <w:bCs w:val="0"/>
-          <w:i w:val="0"/>
-          <w:iCs w:val="0"/>
-          <w:caps w:val="0"/>
-          <w:smallCaps w:val="0"/>
-          <w:strike w:val="0"/>
-          <w:dstrike w:val="0"/>
-          <w:outline w:val="0"/>
-          <w:shadow w:val="0"/>
-          <w:emboss w:val="0"/>
-          <w:imprint w:val="0"/>
-          <w:noProof w:val="0"/>
-          <w:vanish w:val="0"/>
-          <w:color w:val="auto"/>
-          <w:spacing w:val="0"/>
-          <w:w w:val="100"/>
-          <w:kern w:val="0"/>
-          <w:position w:val="0"/>
-          <w:sz w:val="22"/>
-          <w:szCs w:val="22"/>
-          <w:highlight w:val="none"/>
-          <w:u w:val="none" w:color="auto"/>
-          <w:effect w:val="none"/>
-          <w:bdr w:val="nil"/>
+          <w:bdr w:val="none" w:sz="0" w:space="0" w:color="auto"/>
+          <w:shd w:val="clear" w:color="auto" w:fill="auto"/>
+          <w:vertAlign w:val="baseline"/>
+          <w:rtl w:val="0"/>
+          <w:cs w:val="0"/>
+          <w:lang w:val="de-DE" w:eastAsia="zh-TW" w:bidi="ar-SA"/>
+        </w:rPr>
+        <w:t>Òùýt ííntéêréêstéêd ãäccéêptãäncéê ööùýr pãärtííãälííty ãäffrööntííng ùýnpléêãäsãänt why ãädd.</w:t>
+      </w:r>
+      <w:r>
+        <w:rPr>
+          <w:rStyle w:val="DefaultParagraphFont"/>
+          <w:rFonts w:ascii="Calibri" w:eastAsia="Calibri" w:hAnsi="Calibri" w:cs="Calibri"/>
+          <w:b w:val="0"/>
+          <w:bCs w:val="0"/>
+          <w:i w:val="0"/>
+          <w:iCs w:val="0"/>
+          <w:caps w:val="0"/>
+          <w:smallCaps w:val="0"/>
+          <w:strike w:val="0"/>
+          <w:dstrike w:val="0"/>
+          <w:outline w:val="0"/>
+          <w:shadow w:val="0"/>
+          <w:emboss w:val="0"/>
+          <w:imprint w:val="0"/>
+          <w:noProof w:val="0"/>
+          <w:vanish w:val="0"/>
+          <w:color w:val="auto"/>
+          <w:spacing w:val="0"/>
+          <w:w w:val="100"/>
+          <w:kern w:val="0"/>
+          <w:position w:val="0"/>
+          <w:sz w:val="22"/>
+          <w:szCs w:val="22"/>
+          <w:highlight w:val="none"/>
+          <w:u w:val="none" w:color="auto"/>
+          <w:effect w:val="none"/>
+          <w:bdr w:val="none" w:sz="0" w:space="0" w:color="auto"/>
           <w:shd w:val="clear" w:color="auto" w:fill="auto"/>
           <w:vertAlign w:val="baseline"/>
           <w:rtl w:val="0"/>
@@ -257,44 +257,44 @@
           <w:highlight w:val="none"/>
           <w:u w:val="none" w:color="auto"/>
           <w:effect w:val="none"/>
-          <w:bdr w:val="nil"/>
-          <w:shd w:val="clear" w:color="auto" w:fill="auto"/>
-          <w:vertAlign w:val="baseline"/>
-          <w:rtl w:val="0"/>
-          <w:cs w:val="0"/>
-          <w:lang w:val="de-DE" w:eastAsia="zh-TW" w:bidi="ar-SA"/>
-        </w:rPr>
-        <w:t>Ëstéëéëm gæærdéën méën yéët shy côöûùrséë.</w:t>
-      </w:r>
-      <w:r>
-        <w:rPr>
-          <w:rStyle w:val="DefaultParagraphFont"/>
-          <w:rFonts w:ascii="Calibri" w:eastAsia="Calibri" w:hAnsi="Calibri" w:cs="Calibri"/>
-          <w:b w:val="0"/>
-          <w:bCs w:val="0"/>
-          <w:i w:val="0"/>
-          <w:iCs w:val="0"/>
-          <w:caps w:val="0"/>
-          <w:smallCaps w:val="0"/>
-          <w:strike w:val="0"/>
-          <w:dstrike w:val="0"/>
-          <w:outline w:val="0"/>
-          <w:shadow w:val="0"/>
-          <w:emboss w:val="0"/>
-          <w:imprint w:val="0"/>
-          <w:noProof w:val="0"/>
-          <w:vanish w:val="0"/>
-          <w:color w:val="auto"/>
-          <w:spacing w:val="0"/>
-          <w:w w:val="100"/>
-          <w:kern w:val="0"/>
-          <w:position w:val="0"/>
-          <w:sz w:val="22"/>
-          <w:szCs w:val="22"/>
-          <w:highlight w:val="none"/>
-          <w:u w:val="none" w:color="auto"/>
-          <w:effect w:val="none"/>
-          <w:bdr w:val="nil"/>
+          <w:bdr w:val="none" w:sz="0" w:space="0" w:color="auto"/>
+          <w:shd w:val="clear" w:color="auto" w:fill="auto"/>
+          <w:vertAlign w:val="baseline"/>
+          <w:rtl w:val="0"/>
+          <w:cs w:val="0"/>
+          <w:lang w:val="de-DE" w:eastAsia="zh-TW" w:bidi="ar-SA"/>
+        </w:rPr>
+        <w:t>Èstèêèêm gàårdèên mèên yèêt shy còôüýrsèê.</w:t>
+      </w:r>
+      <w:r>
+        <w:rPr>
+          <w:rStyle w:val="DefaultParagraphFont"/>
+          <w:rFonts w:ascii="Calibri" w:eastAsia="Calibri" w:hAnsi="Calibri" w:cs="Calibri"/>
+          <w:b w:val="0"/>
+          <w:bCs w:val="0"/>
+          <w:i w:val="0"/>
+          <w:iCs w:val="0"/>
+          <w:caps w:val="0"/>
+          <w:smallCaps w:val="0"/>
+          <w:strike w:val="0"/>
+          <w:dstrike w:val="0"/>
+          <w:outline w:val="0"/>
+          <w:shadow w:val="0"/>
+          <w:emboss w:val="0"/>
+          <w:imprint w:val="0"/>
+          <w:noProof w:val="0"/>
+          <w:vanish w:val="0"/>
+          <w:color w:val="auto"/>
+          <w:spacing w:val="0"/>
+          <w:w w:val="100"/>
+          <w:kern w:val="0"/>
+          <w:position w:val="0"/>
+          <w:sz w:val="22"/>
+          <w:szCs w:val="22"/>
+          <w:highlight w:val="none"/>
+          <w:u w:val="none" w:color="auto"/>
+          <w:effect w:val="none"/>
+          <w:bdr w:val="none" w:sz="0" w:space="0" w:color="auto"/>
           <w:shd w:val="clear" w:color="auto" w:fill="auto"/>
           <w:vertAlign w:val="baseline"/>
           <w:rtl w:val="0"/>
@@ -331,44 +331,44 @@
           <w:highlight w:val="none"/>
           <w:u w:val="none" w:color="auto"/>
           <w:effect w:val="none"/>
-          <w:bdr w:val="nil"/>
-          <w:shd w:val="clear" w:color="auto" w:fill="auto"/>
-          <w:vertAlign w:val="baseline"/>
-          <w:rtl w:val="0"/>
-          <w:cs w:val="0"/>
-          <w:lang w:val="de-DE" w:eastAsia="zh-TW" w:bidi="ar-SA"/>
-        </w:rPr>
-        <w:t>Cõònsüûltêèd üûp my tõòlêèråábly sõòmêètïïmêès pêèrpêètüûåál õòh.</w:t>
-      </w:r>
-      <w:r>
-        <w:rPr>
-          <w:rStyle w:val="DefaultParagraphFont"/>
-          <w:rFonts w:ascii="Calibri" w:eastAsia="Calibri" w:hAnsi="Calibri" w:cs="Calibri"/>
-          <w:b w:val="0"/>
-          <w:bCs w:val="0"/>
-          <w:i w:val="0"/>
-          <w:iCs w:val="0"/>
-          <w:caps w:val="0"/>
-          <w:smallCaps w:val="0"/>
-          <w:strike w:val="0"/>
-          <w:dstrike w:val="0"/>
-          <w:outline w:val="0"/>
-          <w:shadow w:val="0"/>
-          <w:emboss w:val="0"/>
-          <w:imprint w:val="0"/>
-          <w:noProof w:val="0"/>
-          <w:vanish w:val="0"/>
-          <w:color w:val="auto"/>
-          <w:spacing w:val="0"/>
-          <w:w w:val="100"/>
-          <w:kern w:val="0"/>
-          <w:position w:val="0"/>
-          <w:sz w:val="22"/>
-          <w:szCs w:val="22"/>
-          <w:highlight w:val="none"/>
-          <w:u w:val="none" w:color="auto"/>
-          <w:effect w:val="none"/>
-          <w:bdr w:val="nil"/>
+          <w:bdr w:val="none" w:sz="0" w:space="0" w:color="auto"/>
+          <w:shd w:val="clear" w:color="auto" w:fill="auto"/>
+          <w:vertAlign w:val="baseline"/>
+          <w:rtl w:val="0"/>
+          <w:cs w:val="0"/>
+          <w:lang w:val="de-DE" w:eastAsia="zh-TW" w:bidi="ar-SA"/>
+        </w:rPr>
+        <w:t>Cóõnsùültëëd ùüp my tóõlëëråábly sóõmëëtîìmëës pëërpëëtùüåál óõh.</w:t>
+      </w:r>
+      <w:r>
+        <w:rPr>
+          <w:rStyle w:val="DefaultParagraphFont"/>
+          <w:rFonts w:ascii="Calibri" w:eastAsia="Calibri" w:hAnsi="Calibri" w:cs="Calibri"/>
+          <w:b w:val="0"/>
+          <w:bCs w:val="0"/>
+          <w:i w:val="0"/>
+          <w:iCs w:val="0"/>
+          <w:caps w:val="0"/>
+          <w:smallCaps w:val="0"/>
+          <w:strike w:val="0"/>
+          <w:dstrike w:val="0"/>
+          <w:outline w:val="0"/>
+          <w:shadow w:val="0"/>
+          <w:emboss w:val="0"/>
+          <w:imprint w:val="0"/>
+          <w:noProof w:val="0"/>
+          <w:vanish w:val="0"/>
+          <w:color w:val="auto"/>
+          <w:spacing w:val="0"/>
+          <w:w w:val="100"/>
+          <w:kern w:val="0"/>
+          <w:position w:val="0"/>
+          <w:sz w:val="22"/>
+          <w:szCs w:val="22"/>
+          <w:highlight w:val="none"/>
+          <w:u w:val="none" w:color="auto"/>
+          <w:effect w:val="none"/>
+          <w:bdr w:val="none" w:sz="0" w:space="0" w:color="auto"/>
           <w:shd w:val="clear" w:color="auto" w:fill="auto"/>
           <w:vertAlign w:val="baseline"/>
           <w:rtl w:val="0"/>
@@ -405,44 +405,44 @@
           <w:highlight w:val="none"/>
           <w:u w:val="none" w:color="auto"/>
           <w:effect w:val="none"/>
-          <w:bdr w:val="nil"/>
-          <w:shd w:val="clear" w:color="auto" w:fill="auto"/>
-          <w:vertAlign w:val="baseline"/>
-          <w:rtl w:val="0"/>
-          <w:cs w:val="0"/>
-          <w:lang w:val="de-DE" w:eastAsia="zh-TW" w:bidi="ar-SA"/>
-        </w:rPr>
-        <w:t>Èxprèêssìîòôn ââccèêptââncèê ìîmprùûdèêncèê pâârtìîcùûlââr hââd èêâât ùûnsââtìîââblèê.</w:t>
-      </w:r>
-      <w:r>
-        <w:rPr>
-          <w:rStyle w:val="DefaultParagraphFont"/>
-          <w:rFonts w:ascii="Calibri" w:eastAsia="Calibri" w:hAnsi="Calibri" w:cs="Calibri"/>
-          <w:b w:val="0"/>
-          <w:bCs w:val="0"/>
-          <w:i w:val="0"/>
-          <w:iCs w:val="0"/>
-          <w:caps w:val="0"/>
-          <w:smallCaps w:val="0"/>
-          <w:strike w:val="0"/>
-          <w:dstrike w:val="0"/>
-          <w:outline w:val="0"/>
-          <w:shadow w:val="0"/>
-          <w:emboss w:val="0"/>
-          <w:imprint w:val="0"/>
-          <w:noProof w:val="0"/>
-          <w:vanish w:val="0"/>
-          <w:color w:val="auto"/>
-          <w:spacing w:val="0"/>
-          <w:w w:val="100"/>
-          <w:kern w:val="0"/>
-          <w:position w:val="0"/>
-          <w:sz w:val="22"/>
-          <w:szCs w:val="22"/>
-          <w:highlight w:val="none"/>
-          <w:u w:val="none" w:color="auto"/>
-          <w:effect w:val="none"/>
-          <w:bdr w:val="nil"/>
+          <w:bdr w:val="none" w:sz="0" w:space="0" w:color="auto"/>
+          <w:shd w:val="clear" w:color="auto" w:fill="auto"/>
+          <w:vertAlign w:val="baseline"/>
+          <w:rtl w:val="0"/>
+          <w:cs w:val="0"/>
+          <w:lang w:val="de-DE" w:eastAsia="zh-TW" w:bidi="ar-SA"/>
+        </w:rPr>
+        <w:t>Éxprêéssíïöõn äæccêéptäæncêé íïmprúûdêéncêé päærtíïcúûläær häæd êéäæt úûnsäætíïäæblêé.</w:t>
+      </w:r>
+      <w:r>
+        <w:rPr>
+          <w:rStyle w:val="DefaultParagraphFont"/>
+          <w:rFonts w:ascii="Calibri" w:eastAsia="Calibri" w:hAnsi="Calibri" w:cs="Calibri"/>
+          <w:b w:val="0"/>
+          <w:bCs w:val="0"/>
+          <w:i w:val="0"/>
+          <w:iCs w:val="0"/>
+          <w:caps w:val="0"/>
+          <w:smallCaps w:val="0"/>
+          <w:strike w:val="0"/>
+          <w:dstrike w:val="0"/>
+          <w:outline w:val="0"/>
+          <w:shadow w:val="0"/>
+          <w:emboss w:val="0"/>
+          <w:imprint w:val="0"/>
+          <w:noProof w:val="0"/>
+          <w:vanish w:val="0"/>
+          <w:color w:val="auto"/>
+          <w:spacing w:val="0"/>
+          <w:w w:val="100"/>
+          <w:kern w:val="0"/>
+          <w:position w:val="0"/>
+          <w:sz w:val="22"/>
+          <w:szCs w:val="22"/>
+          <w:highlight w:val="none"/>
+          <w:u w:val="none" w:color="auto"/>
+          <w:effect w:val="none"/>
+          <w:bdr w:val="none" w:sz="0" w:space="0" w:color="auto"/>
           <w:shd w:val="clear" w:color="auto" w:fill="auto"/>
           <w:vertAlign w:val="baseline"/>
           <w:rtl w:val="0"/>
@@ -485,44 +485,44 @@
           <w:highlight w:val="none"/>
           <w:u w:val="none" w:color="auto"/>
           <w:effect w:val="none"/>
-          <w:bdr w:val="nil"/>
-          <w:shd w:val="clear" w:color="auto" w:fill="auto"/>
-          <w:vertAlign w:val="baseline"/>
-          <w:rtl w:val="0"/>
-          <w:cs w:val="0"/>
-          <w:lang w:val="de-DE" w:eastAsia="zh-TW" w:bidi="ar-SA"/>
-        </w:rPr>
-        <w:t>Hâãd dèènöòtíïng pröòpèèrly jöòíïntýùrèè yöòýù öòccâãsíïöòn díïrèèctly râãíïllèèry.</w:t>
-      </w:r>
-      <w:r>
-        <w:rPr>
-          <w:rStyle w:val="DefaultParagraphFont"/>
-          <w:rFonts w:ascii="Calibri" w:eastAsia="Calibri" w:hAnsi="Calibri" w:cs="Calibri"/>
-          <w:b w:val="0"/>
-          <w:bCs w:val="0"/>
-          <w:i w:val="0"/>
-          <w:iCs w:val="0"/>
-          <w:caps w:val="0"/>
-          <w:smallCaps w:val="0"/>
-          <w:strike w:val="0"/>
-          <w:dstrike w:val="0"/>
-          <w:outline w:val="0"/>
-          <w:shadow w:val="0"/>
-          <w:emboss w:val="0"/>
-          <w:imprint w:val="0"/>
-          <w:noProof w:val="0"/>
-          <w:vanish w:val="0"/>
-          <w:color w:val="auto"/>
-          <w:spacing w:val="0"/>
-          <w:w w:val="100"/>
-          <w:kern w:val="0"/>
-          <w:position w:val="0"/>
-          <w:sz w:val="22"/>
-          <w:szCs w:val="22"/>
-          <w:highlight w:val="none"/>
-          <w:u w:val="none" w:color="auto"/>
-          <w:effect w:val="none"/>
-          <w:bdr w:val="nil"/>
+          <w:bdr w:val="none" w:sz="0" w:space="0" w:color="auto"/>
+          <w:shd w:val="clear" w:color="auto" w:fill="auto"/>
+          <w:vertAlign w:val="baseline"/>
+          <w:rtl w:val="0"/>
+          <w:cs w:val="0"/>
+          <w:lang w:val="de-DE" w:eastAsia="zh-TW" w:bidi="ar-SA"/>
+        </w:rPr>
+        <w:t>Hæåd dëènòõtïìng pròõpëèrly jòõïìntùýrëè yòõùý òõccæåsïìòõn dïìrëèctly ræåïìllëèry.</w:t>
+      </w:r>
+      <w:r>
+        <w:rPr>
+          <w:rStyle w:val="DefaultParagraphFont"/>
+          <w:rFonts w:ascii="Calibri" w:eastAsia="Calibri" w:hAnsi="Calibri" w:cs="Calibri"/>
+          <w:b w:val="0"/>
+          <w:bCs w:val="0"/>
+          <w:i w:val="0"/>
+          <w:iCs w:val="0"/>
+          <w:caps w:val="0"/>
+          <w:smallCaps w:val="0"/>
+          <w:strike w:val="0"/>
+          <w:dstrike w:val="0"/>
+          <w:outline w:val="0"/>
+          <w:shadow w:val="0"/>
+          <w:emboss w:val="0"/>
+          <w:imprint w:val="0"/>
+          <w:noProof w:val="0"/>
+          <w:vanish w:val="0"/>
+          <w:color w:val="auto"/>
+          <w:spacing w:val="0"/>
+          <w:w w:val="100"/>
+          <w:kern w:val="0"/>
+          <w:position w:val="0"/>
+          <w:sz w:val="22"/>
+          <w:szCs w:val="22"/>
+          <w:highlight w:val="none"/>
+          <w:u w:val="none" w:color="auto"/>
+          <w:effect w:val="none"/>
+          <w:bdr w:val="none" w:sz="0" w:space="0" w:color="auto"/>
           <w:shd w:val="clear" w:color="auto" w:fill="auto"/>
           <w:vertAlign w:val="baseline"/>
           <w:rtl w:val="0"/>
@@ -559,44 +559,44 @@
           <w:highlight w:val="none"/>
           <w:u w:val="none" w:color="auto"/>
           <w:effect w:val="none"/>
-          <w:bdr w:val="nil"/>
-          <w:shd w:val="clear" w:color="auto" w:fill="auto"/>
-          <w:vertAlign w:val="baseline"/>
-          <w:rtl w:val="0"/>
-          <w:cs w:val="0"/>
-          <w:lang w:val="de-DE" w:eastAsia="zh-TW" w:bidi="ar-SA"/>
-        </w:rPr>
-        <w:t>Ín sâäìïd tòõ òõf pòõòõr fûùll béë pòõst fâäcéë snûùg.</w:t>
-      </w:r>
-      <w:r>
-        <w:rPr>
-          <w:rStyle w:val="DefaultParagraphFont"/>
-          <w:rFonts w:ascii="Calibri" w:eastAsia="Calibri" w:hAnsi="Calibri" w:cs="Calibri"/>
-          <w:b w:val="0"/>
-          <w:bCs w:val="0"/>
-          <w:i w:val="0"/>
-          <w:iCs w:val="0"/>
-          <w:caps w:val="0"/>
-          <w:smallCaps w:val="0"/>
-          <w:strike w:val="0"/>
-          <w:dstrike w:val="0"/>
-          <w:outline w:val="0"/>
-          <w:shadow w:val="0"/>
-          <w:emboss w:val="0"/>
-          <w:imprint w:val="0"/>
-          <w:noProof w:val="0"/>
-          <w:vanish w:val="0"/>
-          <w:color w:val="auto"/>
-          <w:spacing w:val="0"/>
-          <w:w w:val="100"/>
-          <w:kern w:val="0"/>
-          <w:position w:val="0"/>
-          <w:sz w:val="22"/>
-          <w:szCs w:val="22"/>
-          <w:highlight w:val="none"/>
-          <w:u w:val="none" w:color="auto"/>
-          <w:effect w:val="none"/>
-          <w:bdr w:val="nil"/>
+          <w:bdr w:val="none" w:sz="0" w:space="0" w:color="auto"/>
+          <w:shd w:val="clear" w:color="auto" w:fill="auto"/>
+          <w:vertAlign w:val="baseline"/>
+          <w:rtl w:val="0"/>
+          <w:cs w:val="0"/>
+          <w:lang w:val="de-DE" w:eastAsia="zh-TW" w:bidi="ar-SA"/>
+        </w:rPr>
+        <w:t>Ìn sâàíîd töô öôf pöôöôr fûùll bèë pöôst fâàcèë snûùg.</w:t>
+      </w:r>
+      <w:r>
+        <w:rPr>
+          <w:rStyle w:val="DefaultParagraphFont"/>
+          <w:rFonts w:ascii="Calibri" w:eastAsia="Calibri" w:hAnsi="Calibri" w:cs="Calibri"/>
+          <w:b w:val="0"/>
+          <w:bCs w:val="0"/>
+          <w:i w:val="0"/>
+          <w:iCs w:val="0"/>
+          <w:caps w:val="0"/>
+          <w:smallCaps w:val="0"/>
+          <w:strike w:val="0"/>
+          <w:dstrike w:val="0"/>
+          <w:outline w:val="0"/>
+          <w:shadow w:val="0"/>
+          <w:emboss w:val="0"/>
+          <w:imprint w:val="0"/>
+          <w:noProof w:val="0"/>
+          <w:vanish w:val="0"/>
+          <w:color w:val="auto"/>
+          <w:spacing w:val="0"/>
+          <w:w w:val="100"/>
+          <w:kern w:val="0"/>
+          <w:position w:val="0"/>
+          <w:sz w:val="22"/>
+          <w:szCs w:val="22"/>
+          <w:highlight w:val="none"/>
+          <w:u w:val="none" w:color="auto"/>
+          <w:effect w:val="none"/>
+          <w:bdr w:val="none" w:sz="0" w:space="0" w:color="auto"/>
           <w:shd w:val="clear" w:color="auto" w:fill="auto"/>
           <w:vertAlign w:val="baseline"/>
           <w:rtl w:val="0"/>
@@ -633,44 +633,44 @@
           <w:highlight w:val="none"/>
           <w:u w:val="none" w:color="auto"/>
           <w:effect w:val="none"/>
-          <w:bdr w:val="nil"/>
-          <w:shd w:val="clear" w:color="auto" w:fill="auto"/>
-          <w:vertAlign w:val="baseline"/>
-          <w:rtl w:val="0"/>
-          <w:cs w:val="0"/>
-          <w:lang w:val="de-DE" w:eastAsia="zh-TW" w:bidi="ar-SA"/>
-        </w:rPr>
-        <w:t>Ïntrõôdúùcêëd ììmprúùdêëncêë sêëêë sáäy úùnplêëáäsììng dêëvõônshììrêë áäccêëptáäncêë sõôn.</w:t>
-      </w:r>
-      <w:r>
-        <w:rPr>
-          <w:rStyle w:val="DefaultParagraphFont"/>
-          <w:rFonts w:ascii="Calibri" w:eastAsia="Calibri" w:hAnsi="Calibri" w:cs="Calibri"/>
-          <w:b w:val="0"/>
-          <w:bCs w:val="0"/>
-          <w:i w:val="0"/>
-          <w:iCs w:val="0"/>
-          <w:caps w:val="0"/>
-          <w:smallCaps w:val="0"/>
-          <w:strike w:val="0"/>
-          <w:dstrike w:val="0"/>
-          <w:outline w:val="0"/>
-          <w:shadow w:val="0"/>
-          <w:emboss w:val="0"/>
-          <w:imprint w:val="0"/>
-          <w:noProof w:val="0"/>
-          <w:vanish w:val="0"/>
-          <w:color w:val="auto"/>
-          <w:spacing w:val="0"/>
-          <w:w w:val="100"/>
-          <w:kern w:val="0"/>
-          <w:position w:val="0"/>
-          <w:sz w:val="22"/>
-          <w:szCs w:val="22"/>
-          <w:highlight w:val="none"/>
-          <w:u w:val="none" w:color="auto"/>
-          <w:effect w:val="none"/>
-          <w:bdr w:val="nil"/>
+          <w:bdr w:val="none" w:sz="0" w:space="0" w:color="auto"/>
+          <w:shd w:val="clear" w:color="auto" w:fill="auto"/>
+          <w:vertAlign w:val="baseline"/>
+          <w:rtl w:val="0"/>
+          <w:cs w:val="0"/>
+          <w:lang w:val="de-DE" w:eastAsia="zh-TW" w:bidi="ar-SA"/>
+        </w:rPr>
+        <w:t>Ïntrõòdüúcéèd ìïmprüúdéèncéè séèéè sâæy üúnpléèâæsìïng déèvõònshìïréè âæccéèptâæncéè sõòn.</w:t>
+      </w:r>
+      <w:r>
+        <w:rPr>
+          <w:rStyle w:val="DefaultParagraphFont"/>
+          <w:rFonts w:ascii="Calibri" w:eastAsia="Calibri" w:hAnsi="Calibri" w:cs="Calibri"/>
+          <w:b w:val="0"/>
+          <w:bCs w:val="0"/>
+          <w:i w:val="0"/>
+          <w:iCs w:val="0"/>
+          <w:caps w:val="0"/>
+          <w:smallCaps w:val="0"/>
+          <w:strike w:val="0"/>
+          <w:dstrike w:val="0"/>
+          <w:outline w:val="0"/>
+          <w:shadow w:val="0"/>
+          <w:emboss w:val="0"/>
+          <w:imprint w:val="0"/>
+          <w:noProof w:val="0"/>
+          <w:vanish w:val="0"/>
+          <w:color w:val="auto"/>
+          <w:spacing w:val="0"/>
+          <w:w w:val="100"/>
+          <w:kern w:val="0"/>
+          <w:position w:val="0"/>
+          <w:sz w:val="22"/>
+          <w:szCs w:val="22"/>
+          <w:highlight w:val="none"/>
+          <w:u w:val="none" w:color="auto"/>
+          <w:effect w:val="none"/>
+          <w:bdr w:val="none" w:sz="0" w:space="0" w:color="auto"/>
           <w:shd w:val="clear" w:color="auto" w:fill="auto"/>
           <w:vertAlign w:val="baseline"/>
           <w:rtl w:val="0"/>
@@ -707,44 +707,44 @@
           <w:highlight w:val="none"/>
           <w:u w:val="none" w:color="auto"/>
           <w:effect w:val="none"/>
-          <w:bdr w:val="nil"/>
-          <w:shd w:val="clear" w:color="auto" w:fill="auto"/>
-          <w:vertAlign w:val="baseline"/>
-          <w:rtl w:val="0"/>
-          <w:cs w:val="0"/>
-          <w:lang w:val="de-DE" w:eastAsia="zh-TW" w:bidi="ar-SA"/>
-        </w:rPr>
-        <w:t>Êxëètëèr lôõngëèr wìîsdôõm gäæy nôõr dëèsìîgn äægëè.</w:t>
-      </w:r>
-      <w:r>
-        <w:rPr>
-          <w:rStyle w:val="DefaultParagraphFont"/>
-          <w:rFonts w:ascii="Calibri" w:eastAsia="Calibri" w:hAnsi="Calibri" w:cs="Calibri"/>
-          <w:b w:val="0"/>
-          <w:bCs w:val="0"/>
-          <w:i w:val="0"/>
-          <w:iCs w:val="0"/>
-          <w:caps w:val="0"/>
-          <w:smallCaps w:val="0"/>
-          <w:strike w:val="0"/>
-          <w:dstrike w:val="0"/>
-          <w:outline w:val="0"/>
-          <w:shadow w:val="0"/>
-          <w:emboss w:val="0"/>
-          <w:imprint w:val="0"/>
-          <w:noProof w:val="0"/>
-          <w:vanish w:val="0"/>
-          <w:color w:val="auto"/>
-          <w:spacing w:val="0"/>
-          <w:w w:val="100"/>
-          <w:kern w:val="0"/>
-          <w:position w:val="0"/>
-          <w:sz w:val="22"/>
-          <w:szCs w:val="22"/>
-          <w:highlight w:val="none"/>
-          <w:u w:val="none" w:color="auto"/>
-          <w:effect w:val="none"/>
-          <w:bdr w:val="nil"/>
+          <w:bdr w:val="none" w:sz="0" w:space="0" w:color="auto"/>
+          <w:shd w:val="clear" w:color="auto" w:fill="auto"/>
+          <w:vertAlign w:val="baseline"/>
+          <w:rtl w:val="0"/>
+          <w:cs w:val="0"/>
+          <w:lang w:val="de-DE" w:eastAsia="zh-TW" w:bidi="ar-SA"/>
+        </w:rPr>
+        <w:t>Éxëètëèr lôóngëèr wïîsdôóm gäày nôór dëèsïîgn äàgëè.</w:t>
+      </w:r>
+      <w:r>
+        <w:rPr>
+          <w:rStyle w:val="DefaultParagraphFont"/>
+          <w:rFonts w:ascii="Calibri" w:eastAsia="Calibri" w:hAnsi="Calibri" w:cs="Calibri"/>
+          <w:b w:val="0"/>
+          <w:bCs w:val="0"/>
+          <w:i w:val="0"/>
+          <w:iCs w:val="0"/>
+          <w:caps w:val="0"/>
+          <w:smallCaps w:val="0"/>
+          <w:strike w:val="0"/>
+          <w:dstrike w:val="0"/>
+          <w:outline w:val="0"/>
+          <w:shadow w:val="0"/>
+          <w:emboss w:val="0"/>
+          <w:imprint w:val="0"/>
+          <w:noProof w:val="0"/>
+          <w:vanish w:val="0"/>
+          <w:color w:val="auto"/>
+          <w:spacing w:val="0"/>
+          <w:w w:val="100"/>
+          <w:kern w:val="0"/>
+          <w:position w:val="0"/>
+          <w:sz w:val="22"/>
+          <w:szCs w:val="22"/>
+          <w:highlight w:val="none"/>
+          <w:u w:val="none" w:color="auto"/>
+          <w:effect w:val="none"/>
+          <w:bdr w:val="none" w:sz="0" w:space="0" w:color="auto"/>
           <w:shd w:val="clear" w:color="auto" w:fill="auto"/>
           <w:vertAlign w:val="baseline"/>
           <w:rtl w:val="0"/>
@@ -781,44 +781,44 @@
           <w:highlight w:val="none"/>
           <w:u w:val="none" w:color="auto"/>
           <w:effect w:val="none"/>
-          <w:bdr w:val="nil"/>
-          <w:shd w:val="clear" w:color="auto" w:fill="auto"/>
-          <w:vertAlign w:val="baseline"/>
-          <w:rtl w:val="0"/>
-          <w:cs w:val="0"/>
-          <w:lang w:val="de-DE" w:eastAsia="zh-TW" w:bidi="ar-SA"/>
-        </w:rPr>
-        <w:t>Æm wêëåæthêër tõò êëntêërêëd nõòrlåænd nõò ììn shõòwììng sêërvììcêë.</w:t>
-      </w:r>
-      <w:r>
-        <w:rPr>
-          <w:rStyle w:val="DefaultParagraphFont"/>
-          <w:rFonts w:ascii="Calibri" w:eastAsia="Calibri" w:hAnsi="Calibri" w:cs="Calibri"/>
-          <w:b w:val="0"/>
-          <w:bCs w:val="0"/>
-          <w:i w:val="0"/>
-          <w:iCs w:val="0"/>
-          <w:caps w:val="0"/>
-          <w:smallCaps w:val="0"/>
-          <w:strike w:val="0"/>
-          <w:dstrike w:val="0"/>
-          <w:outline w:val="0"/>
-          <w:shadow w:val="0"/>
-          <w:emboss w:val="0"/>
-          <w:imprint w:val="0"/>
-          <w:noProof w:val="0"/>
-          <w:vanish w:val="0"/>
-          <w:color w:val="auto"/>
-          <w:spacing w:val="0"/>
-          <w:w w:val="100"/>
-          <w:kern w:val="0"/>
-          <w:position w:val="0"/>
-          <w:sz w:val="22"/>
-          <w:szCs w:val="22"/>
-          <w:highlight w:val="none"/>
-          <w:u w:val="none" w:color="auto"/>
-          <w:effect w:val="none"/>
-          <w:bdr w:val="nil"/>
+          <w:bdr w:val="none" w:sz="0" w:space="0" w:color="auto"/>
+          <w:shd w:val="clear" w:color="auto" w:fill="auto"/>
+          <w:vertAlign w:val="baseline"/>
+          <w:rtl w:val="0"/>
+          <w:cs w:val="0"/>
+          <w:lang w:val="de-DE" w:eastAsia="zh-TW" w:bidi="ar-SA"/>
+        </w:rPr>
+        <w:t>Ãm wééâàthéér tòó ééntéérééd nòórlâànd nòó ïïn shòówïïng séérvïïcéé.</w:t>
+      </w:r>
+      <w:r>
+        <w:rPr>
+          <w:rStyle w:val="DefaultParagraphFont"/>
+          <w:rFonts w:ascii="Calibri" w:eastAsia="Calibri" w:hAnsi="Calibri" w:cs="Calibri"/>
+          <w:b w:val="0"/>
+          <w:bCs w:val="0"/>
+          <w:i w:val="0"/>
+          <w:iCs w:val="0"/>
+          <w:caps w:val="0"/>
+          <w:smallCaps w:val="0"/>
+          <w:strike w:val="0"/>
+          <w:dstrike w:val="0"/>
+          <w:outline w:val="0"/>
+          <w:shadow w:val="0"/>
+          <w:emboss w:val="0"/>
+          <w:imprint w:val="0"/>
+          <w:noProof w:val="0"/>
+          <w:vanish w:val="0"/>
+          <w:color w:val="auto"/>
+          <w:spacing w:val="0"/>
+          <w:w w:val="100"/>
+          <w:kern w:val="0"/>
+          <w:position w:val="0"/>
+          <w:sz w:val="22"/>
+          <w:szCs w:val="22"/>
+          <w:highlight w:val="none"/>
+          <w:u w:val="none" w:color="auto"/>
+          <w:effect w:val="none"/>
+          <w:bdr w:val="none" w:sz="0" w:space="0" w:color="auto"/>
           <w:shd w:val="clear" w:color="auto" w:fill="auto"/>
           <w:vertAlign w:val="baseline"/>
           <w:rtl w:val="0"/>
@@ -855,44 +855,44 @@
           <w:highlight w:val="none"/>
           <w:u w:val="none" w:color="auto"/>
           <w:effect w:val="none"/>
-          <w:bdr w:val="nil"/>
-          <w:shd w:val="clear" w:color="auto" w:fill="auto"/>
-          <w:vertAlign w:val="baseline"/>
-          <w:rtl w:val="0"/>
-          <w:cs w:val="0"/>
-          <w:lang w:val="de-DE" w:eastAsia="zh-TW" w:bidi="ar-SA"/>
-        </w:rPr>
-        <w:t>Nóör réèpéèãætéèd spéèãækìïng shy ãæppéètìïtéè.</w:t>
-      </w:r>
-      <w:r>
-        <w:rPr>
-          <w:rStyle w:val="DefaultParagraphFont"/>
-          <w:rFonts w:ascii="Calibri" w:eastAsia="Calibri" w:hAnsi="Calibri" w:cs="Calibri"/>
-          <w:b w:val="0"/>
-          <w:bCs w:val="0"/>
-          <w:i w:val="0"/>
-          <w:iCs w:val="0"/>
-          <w:caps w:val="0"/>
-          <w:smallCaps w:val="0"/>
-          <w:strike w:val="0"/>
-          <w:dstrike w:val="0"/>
-          <w:outline w:val="0"/>
-          <w:shadow w:val="0"/>
-          <w:emboss w:val="0"/>
-          <w:imprint w:val="0"/>
-          <w:noProof w:val="0"/>
-          <w:vanish w:val="0"/>
-          <w:color w:val="auto"/>
-          <w:spacing w:val="0"/>
-          <w:w w:val="100"/>
-          <w:kern w:val="0"/>
-          <w:position w:val="0"/>
-          <w:sz w:val="22"/>
-          <w:szCs w:val="22"/>
-          <w:highlight w:val="none"/>
-          <w:u w:val="none" w:color="auto"/>
-          <w:effect w:val="none"/>
-          <w:bdr w:val="nil"/>
+          <w:bdr w:val="none" w:sz="0" w:space="0" w:color="auto"/>
+          <w:shd w:val="clear" w:color="auto" w:fill="auto"/>
+          <w:vertAlign w:val="baseline"/>
+          <w:rtl w:val="0"/>
+          <w:cs w:val="0"/>
+          <w:lang w:val="de-DE" w:eastAsia="zh-TW" w:bidi="ar-SA"/>
+        </w:rPr>
+        <w:t>Nòôr rëépëéäätëéd spëéääkìíng shy ääppëétìítëé.</w:t>
+      </w:r>
+      <w:r>
+        <w:rPr>
+          <w:rStyle w:val="DefaultParagraphFont"/>
+          <w:rFonts w:ascii="Calibri" w:eastAsia="Calibri" w:hAnsi="Calibri" w:cs="Calibri"/>
+          <w:b w:val="0"/>
+          <w:bCs w:val="0"/>
+          <w:i w:val="0"/>
+          <w:iCs w:val="0"/>
+          <w:caps w:val="0"/>
+          <w:smallCaps w:val="0"/>
+          <w:strike w:val="0"/>
+          <w:dstrike w:val="0"/>
+          <w:outline w:val="0"/>
+          <w:shadow w:val="0"/>
+          <w:emboss w:val="0"/>
+          <w:imprint w:val="0"/>
+          <w:noProof w:val="0"/>
+          <w:vanish w:val="0"/>
+          <w:color w:val="auto"/>
+          <w:spacing w:val="0"/>
+          <w:w w:val="100"/>
+          <w:kern w:val="0"/>
+          <w:position w:val="0"/>
+          <w:sz w:val="22"/>
+          <w:szCs w:val="22"/>
+          <w:highlight w:val="none"/>
+          <w:u w:val="none" w:color="auto"/>
+          <w:effect w:val="none"/>
+          <w:bdr w:val="none" w:sz="0" w:space="0" w:color="auto"/>
           <w:shd w:val="clear" w:color="auto" w:fill="auto"/>
           <w:vertAlign w:val="baseline"/>
           <w:rtl w:val="0"/>
@@ -929,44 +929,44 @@
           <w:highlight w:val="none"/>
           <w:u w:val="none" w:color="auto"/>
           <w:effect w:val="none"/>
-          <w:bdr w:val="nil"/>
-          <w:shd w:val="clear" w:color="auto" w:fill="auto"/>
-          <w:vertAlign w:val="baseline"/>
-          <w:rtl w:val="0"/>
-          <w:cs w:val="0"/>
-          <w:lang w:val="de-DE" w:eastAsia="zh-TW" w:bidi="ar-SA"/>
-        </w:rPr>
-        <w:t>Êxcïìtëëd ïìt hâästïìly âän pâästüürëë ïìt öòbsëërvëë.</w:t>
-      </w:r>
-      <w:r>
-        <w:rPr>
-          <w:rStyle w:val="DefaultParagraphFont"/>
-          <w:rFonts w:ascii="Calibri" w:eastAsia="Calibri" w:hAnsi="Calibri" w:cs="Calibri"/>
-          <w:b w:val="0"/>
-          <w:bCs w:val="0"/>
-          <w:i w:val="0"/>
-          <w:iCs w:val="0"/>
-          <w:caps w:val="0"/>
-          <w:smallCaps w:val="0"/>
-          <w:strike w:val="0"/>
-          <w:dstrike w:val="0"/>
-          <w:outline w:val="0"/>
-          <w:shadow w:val="0"/>
-          <w:emboss w:val="0"/>
-          <w:imprint w:val="0"/>
-          <w:noProof w:val="0"/>
-          <w:vanish w:val="0"/>
-          <w:color w:val="auto"/>
-          <w:spacing w:val="0"/>
-          <w:w w:val="100"/>
-          <w:kern w:val="0"/>
-          <w:position w:val="0"/>
-          <w:sz w:val="22"/>
-          <w:szCs w:val="22"/>
-          <w:highlight w:val="none"/>
-          <w:u w:val="none" w:color="auto"/>
-          <w:effect w:val="none"/>
-          <w:bdr w:val="nil"/>
+          <w:bdr w:val="none" w:sz="0" w:space="0" w:color="auto"/>
+          <w:shd w:val="clear" w:color="auto" w:fill="auto"/>
+          <w:vertAlign w:val="baseline"/>
+          <w:rtl w:val="0"/>
+          <w:cs w:val="0"/>
+          <w:lang w:val="de-DE" w:eastAsia="zh-TW" w:bidi="ar-SA"/>
+        </w:rPr>
+        <w:t>Êxcìîtèèd ìît hãástìîly ãán pãástûürèè ìît òõbsèèrvèè.</w:t>
+      </w:r>
+      <w:r>
+        <w:rPr>
+          <w:rStyle w:val="DefaultParagraphFont"/>
+          <w:rFonts w:ascii="Calibri" w:eastAsia="Calibri" w:hAnsi="Calibri" w:cs="Calibri"/>
+          <w:b w:val="0"/>
+          <w:bCs w:val="0"/>
+          <w:i w:val="0"/>
+          <w:iCs w:val="0"/>
+          <w:caps w:val="0"/>
+          <w:smallCaps w:val="0"/>
+          <w:strike w:val="0"/>
+          <w:dstrike w:val="0"/>
+          <w:outline w:val="0"/>
+          <w:shadow w:val="0"/>
+          <w:emboss w:val="0"/>
+          <w:imprint w:val="0"/>
+          <w:noProof w:val="0"/>
+          <w:vanish w:val="0"/>
+          <w:color w:val="auto"/>
+          <w:spacing w:val="0"/>
+          <w:w w:val="100"/>
+          <w:kern w:val="0"/>
+          <w:position w:val="0"/>
+          <w:sz w:val="22"/>
+          <w:szCs w:val="22"/>
+          <w:highlight w:val="none"/>
+          <w:u w:val="none" w:color="auto"/>
+          <w:effect w:val="none"/>
+          <w:bdr w:val="none" w:sz="0" w:space="0" w:color="auto"/>
           <w:shd w:val="clear" w:color="auto" w:fill="auto"/>
           <w:vertAlign w:val="baseline"/>
           <w:rtl w:val="0"/>
@@ -1003,14 +1003,14 @@
           <w:highlight w:val="none"/>
           <w:u w:val="none" w:color="auto"/>
           <w:effect w:val="none"/>
-          <w:bdr w:val="nil"/>
-          <w:shd w:val="clear" w:color="auto" w:fill="auto"/>
-          <w:vertAlign w:val="baseline"/>
-          <w:rtl w:val="0"/>
-          <w:cs w:val="0"/>
-          <w:lang w:val="de-DE" w:eastAsia="zh-TW" w:bidi="ar-SA"/>
-        </w:rPr>
-        <w:t>Snùûg hâànd hööw dâàrèé hèérèé töööö.</w:t>
+          <w:bdr w:val="none" w:sz="0" w:space="0" w:color="auto"/>
+          <w:shd w:val="clear" w:color="auto" w:fill="auto"/>
+          <w:vertAlign w:val="baseline"/>
+          <w:rtl w:val="0"/>
+          <w:cs w:val="0"/>
+          <w:lang w:val="de-DE" w:eastAsia="zh-TW" w:bidi="ar-SA"/>
+        </w:rPr>
+        <w:t>Snùüg háænd hõòw dáærëë hëërëë tõòõò.</w:t>
       </w:r>
       <w:bookmarkStart w:id="0" w:name="_GoBack"/>
       <w:bookmarkEnd w:id="0"/>

--- a/Test_BP/Fol_2k_files_500(2)/de-DE/file 500_2 - Copy (122)_de.docx
+++ b/Test_BP/Fol_2k_files_500(2)/de-DE/file 500_2 - Copy (122)_de.docx
@@ -42,7 +42,7 @@
           <w:cs w:val="0"/>
           <w:lang w:val="de-DE" w:eastAsia="zh-TW" w:bidi="ar-SA"/>
         </w:rPr>
-        <w:t>t ééxcéépt tôõ sôõ téémpéér múýtúýáál táástéés môõthéér.</w:t>
+        <w:t>t éëxcéëpt töò söò téëmpéër mýùtýùåãl tåãstéës möòthéër.</w:t>
       </w:r>
       <w:r>
         <w:rPr>
@@ -116,7 +116,7 @@
           <w:cs w:val="0"/>
           <w:lang w:val="de-DE" w:eastAsia="zh-TW" w:bidi="ar-SA"/>
         </w:rPr>
-        <w:t>Íntéérééstééd cûûltíívããtééd ííts cóöntíínûûííng nóöw yéét ããréé.</w:t>
+        <w:t>Íntêérêéstêéd cüûltîívàætêéd îíts còõntîínüûîíng nòõw yêét àærêé.</w:t>
       </w:r>
       <w:r>
         <w:rPr>
@@ -190,7 +190,7 @@
           <w:cs w:val="0"/>
           <w:lang w:val="de-DE" w:eastAsia="zh-TW" w:bidi="ar-SA"/>
         </w:rPr>
-        <w:t>Òùýt ííntéêréêstéêd ãäccéêptãäncéê ööùýr pãärtííãälííty ãäffrööntííng ùýnpléêãäsãänt why ãädd.</w:t>
+        <w:t>Óúýt ììntêèrêèstêèd äåccêèptäåncêè òöúýr päårtììäålììty äåffròöntììng úýnplêèäåsäånt why äådd.</w:t>
       </w:r>
       <w:r>
         <w:rPr>
@@ -264,7 +264,7 @@
           <w:cs w:val="0"/>
           <w:lang w:val="de-DE" w:eastAsia="zh-TW" w:bidi="ar-SA"/>
         </w:rPr>
-        <w:t>Èstèêèêm gàårdèên mèên yèêt shy còôüýrsèê.</w:t>
+        <w:t>Êstéëéëm gâãrdéën méën yéët shy côôûürséë.</w:t>
       </w:r>
       <w:r>
         <w:rPr>
@@ -338,7 +338,7 @@
           <w:cs w:val="0"/>
           <w:lang w:val="de-DE" w:eastAsia="zh-TW" w:bidi="ar-SA"/>
         </w:rPr>
-        <w:t>Cóõnsùültëëd ùüp my tóõlëëråábly sóõmëëtîìmëës pëërpëëtùüåál óõh.</w:t>
+        <w:t>Cóónsüýltéëd üýp my tóóléëræàbly sóóméëtííméës péërpéëtüýæàl óóh.</w:t>
       </w:r>
       <w:r>
         <w:rPr>
@@ -412,7 +412,7 @@
           <w:cs w:val="0"/>
           <w:lang w:val="de-DE" w:eastAsia="zh-TW" w:bidi="ar-SA"/>
         </w:rPr>
-        <w:t>Éxprêéssíïöõn äæccêéptäæncêé íïmprúûdêéncêé päærtíïcúûläær häæd êéäæt úûnsäætíïäæblêé.</w:t>
+        <w:t>Éxprééssíïôón ââccééptââncéé íïmprûûdééncéé pâârtíïcûûlââr hââd ééâât ûûnsââtíïââbléé.</w:t>
       </w:r>
       <w:r>
         <w:rPr>
@@ -492,7 +492,7 @@
           <w:cs w:val="0"/>
           <w:lang w:val="de-DE" w:eastAsia="zh-TW" w:bidi="ar-SA"/>
         </w:rPr>
-        <w:t>Hæåd dëènòõtïìng pròõpëèrly jòõïìntùýrëè yòõùý òõccæåsïìòõn dïìrëèctly ræåïìllëèry.</w:t>
+        <w:t>Hãád dëênõötííng prõöpëêrly jõöííntùùrëê yõöùù õöccãásííõön díírëêctly rãáííllëêry.</w:t>
       </w:r>
       <w:r>
         <w:rPr>
@@ -566,7 +566,7 @@
           <w:cs w:val="0"/>
           <w:lang w:val="de-DE" w:eastAsia="zh-TW" w:bidi="ar-SA"/>
         </w:rPr>
-        <w:t>Ìn sâàíîd töô öôf pöôöôr fûùll bèë pöôst fâàcèë snûùg.</w:t>
+        <w:t>În sååììd töó öóf pöóöór fúúll bêë pöóst fååcêë snúúg.</w:t>
       </w:r>
       <w:r>
         <w:rPr>
@@ -640,7 +640,7 @@
           <w:cs w:val="0"/>
           <w:lang w:val="de-DE" w:eastAsia="zh-TW" w:bidi="ar-SA"/>
         </w:rPr>
-        <w:t>Ïntrõòdüúcéèd ìïmprüúdéèncéè séèéè sâæy üúnpléèâæsìïng déèvõònshìïréè âæccéèptâæncéè sõòn.</w:t>
+        <w:t>Întròôdýücëèd íìmprýüdëèncëè sëèëè sãåy ýünplëèãåsíìng dëèvòônshíìrëè ãåccëèptãåncëè sòôn.</w:t>
       </w:r>
       <w:r>
         <w:rPr>
@@ -714,7 +714,7 @@
           <w:cs w:val="0"/>
           <w:lang w:val="de-DE" w:eastAsia="zh-TW" w:bidi="ar-SA"/>
         </w:rPr>
-        <w:t>Éxëètëèr lôóngëèr wïîsdôóm gäày nôór dëèsïîgn äàgëè.</w:t>
+        <w:t>Ëxëêtëêr lõóngëêr wîïsdõóm gäåy nõór dëêsîïgn äågëê.</w:t>
       </w:r>
       <w:r>
         <w:rPr>
@@ -788,7 +788,7 @@
           <w:cs w:val="0"/>
           <w:lang w:val="de-DE" w:eastAsia="zh-TW" w:bidi="ar-SA"/>
         </w:rPr>
-        <w:t>Ãm wééâàthéér tòó ééntéérééd nòórlâànd nòó ïïn shòówïïng séérvïïcéé.</w:t>
+        <w:t>Âm wèêããthèêr tòõ èêntèêrèêd nòõrlããnd nòõ ìîn shòõwìîng sèêrvìîcèê.</w:t>
       </w:r>
       <w:r>
         <w:rPr>
@@ -862,7 +862,7 @@
           <w:cs w:val="0"/>
           <w:lang w:val="de-DE" w:eastAsia="zh-TW" w:bidi="ar-SA"/>
         </w:rPr>
-        <w:t>Nòôr rëépëéäätëéd spëéääkìíng shy ääppëétìítëé.</w:t>
+        <w:t>Nóòr réêpéêâàtéêd spéêâàkîîng shy âàppéêtîîtéê.</w:t>
       </w:r>
       <w:r>
         <w:rPr>
@@ -936,7 +936,7 @@
           <w:cs w:val="0"/>
           <w:lang w:val="de-DE" w:eastAsia="zh-TW" w:bidi="ar-SA"/>
         </w:rPr>
-        <w:t>Êxcìîtèèd ìît hãástìîly ãán pãástûürèè ìît òõbsèèrvèè.</w:t>
+        <w:t>Ëxcììtëèd ììt hââstììly âân pââstýürëè ììt õòbsëèrvëè.</w:t>
       </w:r>
       <w:r>
         <w:rPr>
@@ -1010,7 +1010,7 @@
           <w:cs w:val="0"/>
           <w:lang w:val="de-DE" w:eastAsia="zh-TW" w:bidi="ar-SA"/>
         </w:rPr>
-        <w:t>Snùüg háænd hõòw dáærëë hëërëë tõòõò.</w:t>
+        <w:t>Snûùg hæànd hôöw dæàrëè hëèrëè tôöôö.</w:t>
       </w:r>
       <w:bookmarkStart w:id="0" w:name="_GoBack"/>
       <w:bookmarkEnd w:id="0"/>

--- a/Test_BP/Fol_2k_files_500(2)/de-DE/file 500_2 - Copy (122)_de.docx
+++ b/Test_BP/Fol_2k_files_500(2)/de-DE/file 500_2 - Copy (122)_de.docx
@@ -42,7 +42,7 @@
           <w:cs w:val="0"/>
           <w:lang w:val="de-DE" w:eastAsia="zh-TW" w:bidi="ar-SA"/>
         </w:rPr>
-        <w:t>t éëxcéëpt töò söò téëmpéër mýùtýùåãl tåãstéës möòthéër.</w:t>
+        <w:t>t èêxcèêpt töö söö tèêmpèêr mûýtûýãål tãåstèês mööthèêr.</w:t>
       </w:r>
       <w:r>
         <w:rPr>
@@ -116,7 +116,7 @@
           <w:cs w:val="0"/>
           <w:lang w:val="de-DE" w:eastAsia="zh-TW" w:bidi="ar-SA"/>
         </w:rPr>
-        <w:t>Íntêérêéstêéd cüûltîívàætêéd îíts còõntîínüûîíng nòõw yêét àærêé.</w:t>
+        <w:t>Ìntëérëéstëéd cùýltïïvààtëéd ïïts cóóntïïnùýïïng nóów yëét ààrëé.</w:t>
       </w:r>
       <w:r>
         <w:rPr>
@@ -190,7 +190,7 @@
           <w:cs w:val="0"/>
           <w:lang w:val="de-DE" w:eastAsia="zh-TW" w:bidi="ar-SA"/>
         </w:rPr>
-        <w:t>Óúýt ììntêèrêèstêèd äåccêèptäåncêè òöúýr päårtììäålììty äåffròöntììng úýnplêèäåsäånt why äådd.</w:t>
+        <w:t>Öüût ïíntéëréëstéëd ààccéëptààncéë õòüûr pààrtïíààlïíty ààffrõòntïíng üûnpléëààsàànt why ààdd.</w:t>
       </w:r>
       <w:r>
         <w:rPr>
@@ -264,7 +264,7 @@
           <w:cs w:val="0"/>
           <w:lang w:val="de-DE" w:eastAsia="zh-TW" w:bidi="ar-SA"/>
         </w:rPr>
-        <w:t>Êstéëéëm gâãrdéën méën yéët shy côôûürséë.</w:t>
+        <w:t>Éstëéëém gáårdëén mëén yëét shy côõùùrsëé.</w:t>
       </w:r>
       <w:r>
         <w:rPr>
@@ -338,7 +338,7 @@
           <w:cs w:val="0"/>
           <w:lang w:val="de-DE" w:eastAsia="zh-TW" w:bidi="ar-SA"/>
         </w:rPr>
-        <w:t>Cóónsüýltéëd üýp my tóóléëræàbly sóóméëtííméës péërpéëtüýæàl óóh.</w:t>
+        <w:t>Côònsýúltëèd ýúp my tôòlëèráãbly sôòmëètìîmëès pëèrpëètýúáãl ôòh.</w:t>
       </w:r>
       <w:r>
         <w:rPr>
@@ -412,7 +412,7 @@
           <w:cs w:val="0"/>
           <w:lang w:val="de-DE" w:eastAsia="zh-TW" w:bidi="ar-SA"/>
         </w:rPr>
-        <w:t>Éxprééssíïôón ââccééptââncéé íïmprûûdééncéé pâârtíïcûûlââr hââd ééâât ûûnsââtíïââbléé.</w:t>
+        <w:t>Éxprêéssìíõön ãåccêéptãåncêé ìímprüýdêéncêé pãårtìícüýlãår hãåd êéãåt üýnsãåtìíãåblêé.</w:t>
       </w:r>
       <w:r>
         <w:rPr>
@@ -492,7 +492,7 @@
           <w:cs w:val="0"/>
           <w:lang w:val="de-DE" w:eastAsia="zh-TW" w:bidi="ar-SA"/>
         </w:rPr>
-        <w:t>Hãád dëênõötííng prõöpëêrly jõöííntùùrëê yõöùù õöccãásííõön díírëêctly rãáííllëêry.</w:t>
+        <w:t>Hääd dèënóòtííng próòpèërly jóòííntüúrèë yóòüú óòccääsííóòn díírèëctly rääííllèëry.</w:t>
       </w:r>
       <w:r>
         <w:rPr>
@@ -566,7 +566,7 @@
           <w:cs w:val="0"/>
           <w:lang w:val="de-DE" w:eastAsia="zh-TW" w:bidi="ar-SA"/>
         </w:rPr>
-        <w:t>În sååììd töó öóf pöóöór fúúll bêë pöóst fååcêë snúúg.</w:t>
+        <w:t>În sààîìd tóõ óõf póõóõr füùll bëê póõst fààcëê snüùg.</w:t>
       </w:r>
       <w:r>
         <w:rPr>
@@ -640,7 +640,7 @@
           <w:cs w:val="0"/>
           <w:lang w:val="de-DE" w:eastAsia="zh-TW" w:bidi="ar-SA"/>
         </w:rPr>
-        <w:t>Întròôdýücëèd íìmprýüdëèncëè sëèëè sãåy ýünplëèãåsíìng dëèvòônshíìrëè ãåccëèptãåncëè sòôn.</w:t>
+        <w:t>Ìntrôõdüûcëèd ïïmprüûdëèncëè sëèëè säãy üûnplëèäãsïïng dëèvôõnshïïrëè äãccëèptäãncëè sôõn.</w:t>
       </w:r>
       <w:r>
         <w:rPr>
@@ -714,7 +714,7 @@
           <w:cs w:val="0"/>
           <w:lang w:val="de-DE" w:eastAsia="zh-TW" w:bidi="ar-SA"/>
         </w:rPr>
-        <w:t>Ëxëêtëêr lõóngëêr wîïsdõóm gäåy nõór dëêsîïgn äågëê.</w:t>
+        <w:t>Êxèêtèêr löõngèêr wïísdöõm gãáy nöõr dèêsïígn ãágèê.</w:t>
       </w:r>
       <w:r>
         <w:rPr>
@@ -788,7 +788,7 @@
           <w:cs w:val="0"/>
           <w:lang w:val="de-DE" w:eastAsia="zh-TW" w:bidi="ar-SA"/>
         </w:rPr>
-        <w:t>Âm wèêããthèêr tòõ èêntèêrèêd nòõrlããnd nòõ ìîn shòõwìîng sèêrvìîcèê.</w:t>
+        <w:t>Äm wêêååthêêr tóò êêntêêrêêd nóòrlåånd nóò ììn shóòwììng sêêrvììcêê.</w:t>
       </w:r>
       <w:r>
         <w:rPr>
@@ -862,7 +862,7 @@
           <w:cs w:val="0"/>
           <w:lang w:val="de-DE" w:eastAsia="zh-TW" w:bidi="ar-SA"/>
         </w:rPr>
-        <w:t>Nóòr réêpéêâàtéêd spéêâàkîîng shy âàppéêtîîtéê.</w:t>
+        <w:t>Nôõr rêêpêêáãtêêd spêêáãkïíng shy áãppêêtïítêê.</w:t>
       </w:r>
       <w:r>
         <w:rPr>
@@ -936,7 +936,7 @@
           <w:cs w:val="0"/>
           <w:lang w:val="de-DE" w:eastAsia="zh-TW" w:bidi="ar-SA"/>
         </w:rPr>
-        <w:t>Ëxcììtëèd ììt hââstììly âân pââstýürëè ììt õòbsëèrvëè.</w:t>
+        <w:t>Ëxcíítêëd íít häâstííly äân päâstüürêë íít õôbsêërvêë.</w:t>
       </w:r>
       <w:r>
         <w:rPr>
@@ -1010,7 +1010,7 @@
           <w:cs w:val="0"/>
           <w:lang w:val="de-DE" w:eastAsia="zh-TW" w:bidi="ar-SA"/>
         </w:rPr>
-        <w:t>Snûùg hæànd hôöw dæàrëè hëèrëè tôöôö.</w:t>
+        <w:t>Snùýg håänd hõôw dåärèè hèèrèè tõôõô.</w:t>
       </w:r>
       <w:bookmarkStart w:id="0" w:name="_GoBack"/>
       <w:bookmarkEnd w:id="0"/>
